--- a/Phòng kỹ thuật/SDS/SDS SẢN PHẨM (TA,TV,TT)/Huntex DWT-05 (BMXLN-05)/Tóm tắt DWT-05_SDS_TV.docx
+++ b/Phòng kỹ thuật/SDS/SDS SẢN PHẨM (TA,TV,TT)/Huntex DWT-05 (BMXLN-05)/Tóm tắt DWT-05_SDS_TV.docx
@@ -605,8 +605,10 @@
                 <w:szCs w:val="36"/>
                 <w:lang w:val="en-US"/>
               </w:rPr>
-              <w:t>DWT-05 (BMXLN-05)</w:t>
-            </w:r>
+              <w:t xml:space="preserve">DWT-05 </w:t>
+            </w:r>
+            <w:bookmarkStart w:id="1" w:name="_GoBack"/>
+            <w:bookmarkEnd w:id="1"/>
           </w:p>
         </w:tc>
       </w:tr>
@@ -960,21 +962,7 @@
                 <w:szCs w:val="24"/>
                 <w:shd w:val="clear" w:color="auto" w:fill="FFFFFF"/>
               </w:rPr>
-              <w:t>Nghi ngờ gây r</w:t>
-            </w:r>
-            <w:bookmarkStart w:id="1" w:name="_GoBack"/>
-            <w:bookmarkEnd w:id="1"/>
-            <w:r>
-              <w:rPr>
-                <w:rStyle w:val="Strong"/>
-                <w:rFonts w:asciiTheme="majorHAnsi" w:hAnsiTheme="majorHAnsi" w:cstheme="majorHAnsi"/>
-                <w:b w:val="0"/>
-                <w:color w:val="000000"/>
-                <w:sz w:val="24"/>
-                <w:szCs w:val="24"/>
-                <w:shd w:val="clear" w:color="auto" w:fill="FFFFFF"/>
-              </w:rPr>
-              <w:t>a các khuyết tật di truyền</w:t>
+              <w:t>Nghi ngờ gây ra các khuyết tật di truyền</w:t>
             </w:r>
             <w:r>
               <w:rPr>
@@ -1714,16 +1702,7 @@
                 <w:szCs w:val="24"/>
                 <w:lang w:val="en-US"/>
               </w:rPr>
-              <w:t>bazơ mạnh và chất oxy hóa</w:t>
-            </w:r>
-            <w:r>
-              <w:rPr>
-                <w:rFonts w:eastAsia="Arial" w:cs="Times New Roman"/>
-                <w:sz w:val="24"/>
-                <w:szCs w:val="24"/>
-                <w:lang w:val="en-US"/>
-              </w:rPr>
-              <w:t>)</w:t>
+              <w:t>bazơ mạnh và chất oxy hóa)</w:t>
             </w:r>
             <w:r>
               <w:rPr>
